--- a/Estructura General HTLMs ComilonApp.docx
+++ b/Estructura General HTLMs ComilonApp.docx
@@ -183,6 +183,12 @@
           <w:lang w:val="en-US"/>
         </w:rPr>
       </w:pPr>
+      <w:r>
+        <w:rPr>
+          <w:lang w:val="en-US"/>
+        </w:rPr>
+        <w:br w:type="page"/>
+      </w:r>
     </w:p>
     <w:p>
       <w:pPr>
@@ -190,11 +196,31 @@
           <w:lang w:val="en-US"/>
         </w:rPr>
       </w:pPr>
-      <w:r>
-        <w:rPr>
-          <w:lang w:val="en-US"/>
-        </w:rPr>
-        <w:t>Hamburg.png</w:t>
+    </w:p>
+    <w:p>
+      <w:pPr>
+        <w:rPr>
+          <w:lang w:val="en-US"/>
+        </w:rPr>
+      </w:pPr>
+      <w:r>
+        <w:rPr>
+          <w:lang w:val="en-US"/>
+        </w:rPr>
+        <w:t>*Archivos de imagen:_</w:t>
+      </w:r>
+    </w:p>
+    <w:p>
+      <w:pPr>
+        <w:rPr>
+          <w:lang w:val="en-US"/>
+        </w:rPr>
+      </w:pPr>
+      <w:r>
+        <w:rPr>
+          <w:lang w:val="en-US"/>
+        </w:rPr>
+        <w:t>"img/Hamburg.png"</w:t>
       </w:r>
     </w:p>
     <w:p>
